--- a/Задание.docx
+++ b/Задание.docx
@@ -1,6 +1,6 @@
 
 <file path=word/document.xml><?xml version="1.0" encoding="utf-8"?>
-<w:document xmlns:wpc="http://schemas.microsoft.com/office/word/2010/wordprocessingCanvas" xmlns:cx="http://schemas.microsoft.com/office/drawing/2014/chartex" xmlns:cx1="http://schemas.microsoft.com/office/drawing/2015/9/8/chartex" xmlns:cx2="http://schemas.microsoft.com/office/drawing/2015/10/21/chartex" xmlns:cx3="http://schemas.microsoft.com/office/drawing/2016/5/9/chartex" xmlns:cx4="http://schemas.microsoft.com/office/drawing/2016/5/10/chartex" xmlns:cx5="http://schemas.microsoft.com/office/drawing/2016/5/11/chartex" xmlns:cx6="http://schemas.microsoft.com/office/drawing/2016/5/12/chartex" xmlns:cx7="http://schemas.microsoft.com/office/drawing/2016/5/13/chartex" xmlns:cx8="http://schemas.microsoft.com/office/drawing/2016/5/14/chartex" xmlns:mc="http://schemas.openxmlformats.org/markup-compatibility/2006" xmlns:aink="http://schemas.microsoft.com/office/drawing/2016/ink" xmlns:am3d="http://schemas.microsoft.com/office/drawing/2017/model3d" xmlns:o="urn:schemas-microsoft-com:office:office" xmlns:r="http://schemas.openxmlformats.org/officeDocument/2006/relationships" xmlns:m="http://schemas.openxmlformats.org/officeDocument/2006/math" xmlns:v="urn:schemas-microsoft-com:vml" xmlns:wp14="http://schemas.microsoft.com/office/word/2010/wordprocessingDrawing" xmlns:wp="http://schemas.openxmlformats.org/drawingml/2006/wordprocessingDrawing" xmlns:w10="urn:schemas-microsoft-com:office:word" xmlns:w="http://schemas.openxmlformats.org/wordprocessingml/2006/main" xmlns:w14="http://schemas.microsoft.com/office/word/2010/wordml" xmlns:w15="http://schemas.microsoft.com/office/word/2012/wordml" xmlns:w16cex="http://schemas.microsoft.com/office/word/2018/wordml/cex" xmlns:w16cid="http://schemas.microsoft.com/office/word/2016/wordml/cid" xmlns:w16="http://schemas.microsoft.com/office/word/2018/wordml" xmlns:w16se="http://schemas.microsoft.com/office/word/2015/wordml/symex" xmlns:wpg="http://schemas.microsoft.com/office/word/2010/wordprocessingGroup" xmlns:wpi="http://schemas.microsoft.com/office/word/2010/wordprocessingInk" xmlns:wne="http://schemas.microsoft.com/office/word/2006/wordml" xmlns:wps="http://schemas.microsoft.com/office/word/2010/wordprocessingShape" mc:Ignorable="w14 w15 w16se w16cid w16 w16cex wp14">
+<w:document xmlns:wpc="http://schemas.microsoft.com/office/word/2010/wordprocessingCanvas" xmlns:cx="http://schemas.microsoft.com/office/drawing/2014/chartex" xmlns:cx1="http://schemas.microsoft.com/office/drawing/2015/9/8/chartex" xmlns:cx2="http://schemas.microsoft.com/office/drawing/2015/10/21/chartex" xmlns:cx3="http://schemas.microsoft.com/office/drawing/2016/5/9/chartex" xmlns:cx4="http://schemas.microsoft.com/office/drawing/2016/5/10/chartex" xmlns:cx5="http://schemas.microsoft.com/office/drawing/2016/5/11/chartex" xmlns:cx6="http://schemas.microsoft.com/office/drawing/2016/5/12/chartex" xmlns:cx7="http://schemas.microsoft.com/office/drawing/2016/5/13/chartex" xmlns:cx8="http://schemas.microsoft.com/office/drawing/2016/5/14/chartex" xmlns:mc="http://schemas.openxmlformats.org/markup-compatibility/2006" xmlns:aink="http://schemas.microsoft.com/office/drawing/2016/ink" xmlns:am3d="http://schemas.microsoft.com/office/drawing/2017/model3d" xmlns:o="urn:schemas-microsoft-com:office:office" xmlns:r="http://schemas.openxmlformats.org/officeDocument/2006/relationships" xmlns:m="http://schemas.openxmlformats.org/officeDocument/2006/math" xmlns:v="urn:schemas-microsoft-com:vml" xmlns:wp14="http://schemas.microsoft.com/office/word/2010/wordprocessingDrawing" xmlns:wp="http://schemas.openxmlformats.org/drawingml/2006/wordprocessingDrawing" xmlns:w10="urn:schemas-microsoft-com:office:word" xmlns:w="http://schemas.openxmlformats.org/wordprocessingml/2006/main" xmlns:w14="http://schemas.microsoft.com/office/word/2010/wordml" xmlns:w15="http://schemas.microsoft.com/office/word/2012/wordml" xmlns:w16cid="http://schemas.microsoft.com/office/word/2016/wordml/cid" xmlns:w16se="http://schemas.microsoft.com/office/word/2015/wordml/symex" xmlns:wpg="http://schemas.microsoft.com/office/word/2010/wordprocessingGroup" xmlns:wpi="http://schemas.microsoft.com/office/word/2010/wordprocessingInk" xmlns:wne="http://schemas.microsoft.com/office/word/2006/wordml" xmlns:wps="http://schemas.microsoft.com/office/word/2010/wordprocessingShape" mc:Ignorable="w14 w15 w16se w16cid wp14">
   <w:body>
     <w:p>
       <w:pPr>
@@ -79,6 +79,236 @@
           <w:szCs w:val="28"/>
         </w:rPr>
       </w:pPr>
+    </w:p>
+    <w:p>
+      <w:pPr>
+        <w:jc w:val="center"/>
+        <w:rPr>
+          <w:rFonts w:ascii="Times New Roman" w:hAnsi="Times New Roman" w:cs="Times New Roman"/>
+          <w:color w:val="FF0000"/>
+          <w:sz w:val="28"/>
+          <w:szCs w:val="28"/>
+        </w:rPr>
+      </w:pPr>
+      <w:r>
+        <w:rPr>
+          <w:rFonts w:ascii="Times New Roman" w:hAnsi="Times New Roman" w:cs="Times New Roman"/>
+          <w:color w:val="FF0000"/>
+          <w:sz w:val="28"/>
+          <w:szCs w:val="28"/>
+        </w:rPr>
+        <w:t>&lt;Отредактировать/добавить что-нибудь&gt;</w:t>
+      </w:r>
+    </w:p>
+    <w:p>
+      <w:pPr>
+        <w:rPr>
+          <w:rFonts w:ascii="Times New Roman" w:hAnsi="Times New Roman" w:cs="Times New Roman"/>
+          <w:sz w:val="28"/>
+          <w:szCs w:val="28"/>
+        </w:rPr>
+      </w:pPr>
+      <w:r>
+        <w:rPr>
+          <w:rFonts w:ascii="Times New Roman" w:hAnsi="Times New Roman" w:cs="Times New Roman"/>
+          <w:sz w:val="28"/>
+          <w:szCs w:val="28"/>
+        </w:rPr>
+        <w:t>Программа</w:t>
+      </w:r>
+      <w:r>
+        <w:rPr>
+          <w:rFonts w:ascii="Times New Roman" w:hAnsi="Times New Roman" w:cs="Times New Roman"/>
+          <w:sz w:val="28"/>
+          <w:szCs w:val="28"/>
+        </w:rPr>
+        <w:t xml:space="preserve"> может быть использована для автоматизации работы, так, например, это программа с помощью своего функционала будет способна автоматизировать работу розничной торговли.</w:t>
+      </w:r>
+      <w:r>
+        <w:rPr>
+          <w:rFonts w:ascii="Times New Roman" w:hAnsi="Times New Roman" w:cs="Times New Roman"/>
+          <w:sz w:val="28"/>
+          <w:szCs w:val="28"/>
+        </w:rPr>
+        <w:t xml:space="preserve"> Данная программа предназначена, чтобы хранить </w:t>
+      </w:r>
+      <w:r>
+        <w:rPr>
+          <w:rFonts w:ascii="Times New Roman" w:hAnsi="Times New Roman" w:cs="Times New Roman"/>
+          <w:sz w:val="28"/>
+          <w:szCs w:val="28"/>
+        </w:rPr>
+        <w:t xml:space="preserve">различных </w:t>
+      </w:r>
+      <w:r>
+        <w:rPr>
+          <w:rFonts w:ascii="Times New Roman" w:hAnsi="Times New Roman" w:cs="Times New Roman"/>
+          <w:sz w:val="28"/>
+          <w:szCs w:val="28"/>
+        </w:rPr>
+        <w:t>информацию о товарах:</w:t>
+      </w:r>
+    </w:p>
+    <w:p>
+      <w:pPr>
+        <w:pStyle w:val="a5"/>
+        <w:numPr>
+          <w:ilvl w:val="0"/>
+          <w:numId w:val="4"/>
+        </w:numPr>
+        <w:rPr>
+          <w:rFonts w:ascii="Times New Roman" w:hAnsi="Times New Roman" w:cs="Times New Roman"/>
+          <w:sz w:val="28"/>
+          <w:szCs w:val="28"/>
+        </w:rPr>
+      </w:pPr>
+      <w:r>
+        <w:rPr>
+          <w:rFonts w:ascii="Times New Roman" w:hAnsi="Times New Roman" w:cs="Times New Roman"/>
+          <w:sz w:val="28"/>
+          <w:szCs w:val="28"/>
+        </w:rPr>
+        <w:t>Номер товара</w:t>
+      </w:r>
+    </w:p>
+    <w:p>
+      <w:pPr>
+        <w:pStyle w:val="a5"/>
+        <w:numPr>
+          <w:ilvl w:val="0"/>
+          <w:numId w:val="4"/>
+        </w:numPr>
+        <w:rPr>
+          <w:rFonts w:ascii="Times New Roman" w:hAnsi="Times New Roman" w:cs="Times New Roman"/>
+          <w:sz w:val="28"/>
+          <w:szCs w:val="28"/>
+        </w:rPr>
+      </w:pPr>
+      <w:r>
+        <w:rPr>
+          <w:rFonts w:ascii="Times New Roman" w:hAnsi="Times New Roman" w:cs="Times New Roman"/>
+          <w:sz w:val="28"/>
+          <w:szCs w:val="28"/>
+        </w:rPr>
+        <w:t>Тип товара</w:t>
+      </w:r>
+    </w:p>
+    <w:p>
+      <w:pPr>
+        <w:pStyle w:val="a5"/>
+        <w:numPr>
+          <w:ilvl w:val="0"/>
+          <w:numId w:val="4"/>
+        </w:numPr>
+        <w:rPr>
+          <w:rFonts w:ascii="Times New Roman" w:hAnsi="Times New Roman" w:cs="Times New Roman"/>
+          <w:sz w:val="28"/>
+          <w:szCs w:val="28"/>
+        </w:rPr>
+      </w:pPr>
+      <w:r>
+        <w:rPr>
+          <w:rFonts w:ascii="Times New Roman" w:hAnsi="Times New Roman" w:cs="Times New Roman"/>
+          <w:sz w:val="28"/>
+          <w:szCs w:val="28"/>
+        </w:rPr>
+        <w:t>Общий объем</w:t>
+      </w:r>
+    </w:p>
+    <w:p>
+      <w:pPr>
+        <w:pStyle w:val="a5"/>
+        <w:numPr>
+          <w:ilvl w:val="0"/>
+          <w:numId w:val="4"/>
+        </w:numPr>
+        <w:rPr>
+          <w:rFonts w:ascii="Times New Roman" w:hAnsi="Times New Roman" w:cs="Times New Roman"/>
+          <w:sz w:val="28"/>
+          <w:szCs w:val="28"/>
+        </w:rPr>
+      </w:pPr>
+      <w:r>
+        <w:rPr>
+          <w:rFonts w:ascii="Times New Roman" w:hAnsi="Times New Roman" w:cs="Times New Roman"/>
+          <w:sz w:val="28"/>
+          <w:szCs w:val="28"/>
+        </w:rPr>
+        <w:t>Цена</w:t>
+      </w:r>
+    </w:p>
+    <w:p>
+      <w:pPr>
+        <w:pStyle w:val="a5"/>
+        <w:numPr>
+          <w:ilvl w:val="0"/>
+          <w:numId w:val="4"/>
+        </w:numPr>
+        <w:rPr>
+          <w:rFonts w:ascii="Times New Roman" w:hAnsi="Times New Roman" w:cs="Times New Roman"/>
+          <w:sz w:val="28"/>
+          <w:szCs w:val="28"/>
+        </w:rPr>
+      </w:pPr>
+      <w:r>
+        <w:rPr>
+          <w:rFonts w:ascii="Times New Roman" w:hAnsi="Times New Roman" w:cs="Times New Roman"/>
+          <w:sz w:val="28"/>
+          <w:szCs w:val="28"/>
+        </w:rPr>
+        <w:t>Краткое описани</w:t>
+      </w:r>
+      <w:r>
+        <w:rPr>
+          <w:rFonts w:ascii="Times New Roman" w:hAnsi="Times New Roman" w:cs="Times New Roman"/>
+          <w:sz w:val="28"/>
+          <w:szCs w:val="28"/>
+        </w:rPr>
+        <w:t>е</w:t>
+      </w:r>
+    </w:p>
+    <w:p>
+      <w:pPr>
+        <w:pStyle w:val="a5"/>
+        <w:ind w:left="1080"/>
+        <w:rPr>
+          <w:rFonts w:ascii="Times New Roman" w:hAnsi="Times New Roman" w:cs="Times New Roman"/>
+          <w:color w:val="FF0000"/>
+          <w:sz w:val="28"/>
+          <w:szCs w:val="28"/>
+        </w:rPr>
+      </w:pPr>
+    </w:p>
+    <w:p>
+      <w:pPr>
+        <w:pStyle w:val="a5"/>
+        <w:ind w:left="1080"/>
+        <w:jc w:val="center"/>
+        <w:rPr>
+          <w:rFonts w:ascii="Times New Roman" w:hAnsi="Times New Roman" w:cs="Times New Roman"/>
+          <w:color w:val="FF0000"/>
+          <w:sz w:val="28"/>
+          <w:szCs w:val="28"/>
+        </w:rPr>
+      </w:pPr>
+      <w:r>
+        <w:rPr>
+          <w:rFonts w:ascii="Times New Roman" w:hAnsi="Times New Roman" w:cs="Times New Roman"/>
+          <w:color w:val="FF0000"/>
+          <w:sz w:val="28"/>
+          <w:szCs w:val="28"/>
+        </w:rPr>
+        <w:t>&lt;Тут нужно добавить что-нибудь&gt;</w:t>
+      </w:r>
+    </w:p>
+    <w:p>
+      <w:pPr>
+        <w:rPr>
+          <w:rFonts w:ascii="Times New Roman" w:hAnsi="Times New Roman" w:cs="Times New Roman"/>
+          <w:sz w:val="28"/>
+          <w:szCs w:val="28"/>
+        </w:rPr>
+      </w:pPr>
       <w:r>
         <w:rPr>
           <w:rFonts w:ascii="Times New Roman" w:hAnsi="Times New Roman" w:cs="Times New Roman"/>
@@ -161,20 +391,18 @@
           <w:sz w:val="28"/>
           <w:szCs w:val="28"/>
         </w:rPr>
-        <w:t>Для хранения и получения данных будет использоваться СУБД.</w:t>
-      </w:r>
-    </w:p>
-    <w:p>
-      <w:pPr>
-        <w:pStyle w:val="a5"/>
-        <w:numPr>
-          <w:ilvl w:val="0"/>
-          <w:numId w:val="2"/>
-        </w:numPr>
-        <w:rPr>
-          <w:rFonts w:ascii="Times New Roman" w:hAnsi="Times New Roman" w:cs="Times New Roman"/>
-        </w:rPr>
-      </w:pPr>
+        <w:t>Для хранения и получения данных буде</w:t>
+      </w:r>
+      <w:bookmarkStart w:id="0" w:name="_GoBack"/>
+      <w:bookmarkEnd w:id="0"/>
+      <w:r>
+        <w:rPr>
+          <w:rFonts w:ascii="Times New Roman" w:hAnsi="Times New Roman" w:cs="Times New Roman"/>
+          <w:sz w:val="28"/>
+          <w:szCs w:val="28"/>
+        </w:rPr>
+        <w:t>т использоваться СУБД.</w:t>
+      </w:r>
     </w:p>
     <w:sectPr>
       <w:pgSz w:w="11906" w:h="16838"/>
@@ -187,8 +415,299 @@
 </file>
 
 <file path=word/numbering.xml><?xml version="1.0" encoding="utf-8"?>
-<w:numbering xmlns:wpc="http://schemas.microsoft.com/office/word/2010/wordprocessingCanvas" xmlns:cx="http://schemas.microsoft.com/office/drawing/2014/chartex" xmlns:cx1="http://schemas.microsoft.com/office/drawing/2015/9/8/chartex" xmlns:cx2="http://schemas.microsoft.com/office/drawing/2015/10/21/chartex" xmlns:cx3="http://schemas.microsoft.com/office/drawing/2016/5/9/chartex" xmlns:cx4="http://schemas.microsoft.com/office/drawing/2016/5/10/chartex" xmlns:cx5="http://schemas.microsoft.com/office/drawing/2016/5/11/chartex" xmlns:cx6="http://schemas.microsoft.com/office/drawing/2016/5/12/chartex" xmlns:cx7="http://schemas.microsoft.com/office/drawing/2016/5/13/chartex" xmlns:cx8="http://schemas.microsoft.com/office/drawing/2016/5/14/chartex" xmlns:mc="http://schemas.openxmlformats.org/markup-compatibility/2006" xmlns:aink="http://schemas.microsoft.com/office/drawing/2016/ink" xmlns:am3d="http://schemas.microsoft.com/office/drawing/2017/model3d" xmlns:o="urn:schemas-microsoft-com:office:office" xmlns:r="http://schemas.openxmlformats.org/officeDocument/2006/relationships" xmlns:m="http://schemas.openxmlformats.org/officeDocument/2006/math" xmlns:v="urn:schemas-microsoft-com:vml" xmlns:wp14="http://schemas.microsoft.com/office/word/2010/wordprocessingDrawing" xmlns:wp="http://schemas.openxmlformats.org/drawingml/2006/wordprocessingDrawing" xmlns:w10="urn:schemas-microsoft-com:office:word" xmlns:w="http://schemas.openxmlformats.org/wordprocessingml/2006/main" xmlns:w14="http://schemas.microsoft.com/office/word/2010/wordml" xmlns:w15="http://schemas.microsoft.com/office/word/2012/wordml" xmlns:w16cex="http://schemas.microsoft.com/office/word/2018/wordml/cex" xmlns:w16cid="http://schemas.microsoft.com/office/word/2016/wordml/cid" xmlns:w16="http://schemas.microsoft.com/office/word/2018/wordml" xmlns:w16se="http://schemas.microsoft.com/office/word/2015/wordml/symex" xmlns:wpg="http://schemas.microsoft.com/office/word/2010/wordprocessingGroup" xmlns:wpi="http://schemas.microsoft.com/office/word/2010/wordprocessingInk" xmlns:wne="http://schemas.microsoft.com/office/word/2006/wordml" xmlns:wps="http://schemas.microsoft.com/office/word/2010/wordprocessingShape" mc:Ignorable="w14 w15 w16se w16cid w16 w16cex wp14">
+<w:numbering xmlns:wpc="http://schemas.microsoft.com/office/word/2010/wordprocessingCanvas" xmlns:cx="http://schemas.microsoft.com/office/drawing/2014/chartex" xmlns:cx1="http://schemas.microsoft.com/office/drawing/2015/9/8/chartex" xmlns:cx2="http://schemas.microsoft.com/office/drawing/2015/10/21/chartex" xmlns:cx3="http://schemas.microsoft.com/office/drawing/2016/5/9/chartex" xmlns:cx4="http://schemas.microsoft.com/office/drawing/2016/5/10/chartex" xmlns:cx5="http://schemas.microsoft.com/office/drawing/2016/5/11/chartex" xmlns:cx6="http://schemas.microsoft.com/office/drawing/2016/5/12/chartex" xmlns:cx7="http://schemas.microsoft.com/office/drawing/2016/5/13/chartex" xmlns:cx8="http://schemas.microsoft.com/office/drawing/2016/5/14/chartex" xmlns:mc="http://schemas.openxmlformats.org/markup-compatibility/2006" xmlns:aink="http://schemas.microsoft.com/office/drawing/2016/ink" xmlns:am3d="http://schemas.microsoft.com/office/drawing/2017/model3d" xmlns:o="urn:schemas-microsoft-com:office:office" xmlns:r="http://schemas.openxmlformats.org/officeDocument/2006/relationships" xmlns:m="http://schemas.openxmlformats.org/officeDocument/2006/math" xmlns:v="urn:schemas-microsoft-com:vml" xmlns:wp14="http://schemas.microsoft.com/office/word/2010/wordprocessingDrawing" xmlns:wp="http://schemas.openxmlformats.org/drawingml/2006/wordprocessingDrawing" xmlns:w10="urn:schemas-microsoft-com:office:word" xmlns:w="http://schemas.openxmlformats.org/wordprocessingml/2006/main" xmlns:w14="http://schemas.microsoft.com/office/word/2010/wordml" xmlns:w15="http://schemas.microsoft.com/office/word/2012/wordml" xmlns:w16cid="http://schemas.microsoft.com/office/word/2016/wordml/cid" xmlns:w16se="http://schemas.microsoft.com/office/word/2015/wordml/symex" xmlns:wpg="http://schemas.microsoft.com/office/word/2010/wordprocessingGroup" xmlns:wpi="http://schemas.microsoft.com/office/word/2010/wordprocessingInk" xmlns:wne="http://schemas.microsoft.com/office/word/2006/wordml" xmlns:wps="http://schemas.microsoft.com/office/word/2010/wordprocessingShape" mc:Ignorable="w14 w15 w16se w16cid wp14">
   <w:abstractNum w:abstractNumId="0" w15:restartNumberingAfterBreak="0">
+    <w:nsid w:val="08347392"/>
+    <w:multiLevelType w:val="hybridMultilevel"/>
+    <w:tmpl w:val="9B76A636"/>
+    <w:lvl w:ilvl="0" w:tplc="4F5265D8">
+      <w:start w:val="1"/>
+      <w:numFmt w:val="decimal"/>
+      <w:lvlText w:val="%1)"/>
+      <w:lvlJc w:val="left"/>
+      <w:pPr>
+        <w:ind w:left="1080" w:hanging="360"/>
+      </w:pPr>
+      <w:rPr>
+        <w:rFonts w:hint="default"/>
+      </w:rPr>
+    </w:lvl>
+    <w:lvl w:ilvl="1" w:tplc="04190019" w:tentative="1">
+      <w:start w:val="1"/>
+      <w:numFmt w:val="lowerLetter"/>
+      <w:lvlText w:val="%2."/>
+      <w:lvlJc w:val="left"/>
+      <w:pPr>
+        <w:ind w:left="1800" w:hanging="360"/>
+      </w:pPr>
+    </w:lvl>
+    <w:lvl w:ilvl="2" w:tplc="0419001B" w:tentative="1">
+      <w:start w:val="1"/>
+      <w:numFmt w:val="lowerRoman"/>
+      <w:lvlText w:val="%3."/>
+      <w:lvlJc w:val="right"/>
+      <w:pPr>
+        <w:ind w:left="2520" w:hanging="180"/>
+      </w:pPr>
+    </w:lvl>
+    <w:lvl w:ilvl="3" w:tplc="0419000F" w:tentative="1">
+      <w:start w:val="1"/>
+      <w:numFmt w:val="decimal"/>
+      <w:lvlText w:val="%4."/>
+      <w:lvlJc w:val="left"/>
+      <w:pPr>
+        <w:ind w:left="3240" w:hanging="360"/>
+      </w:pPr>
+    </w:lvl>
+    <w:lvl w:ilvl="4" w:tplc="04190019" w:tentative="1">
+      <w:start w:val="1"/>
+      <w:numFmt w:val="lowerLetter"/>
+      <w:lvlText w:val="%5."/>
+      <w:lvlJc w:val="left"/>
+      <w:pPr>
+        <w:ind w:left="3960" w:hanging="360"/>
+      </w:pPr>
+    </w:lvl>
+    <w:lvl w:ilvl="5" w:tplc="0419001B" w:tentative="1">
+      <w:start w:val="1"/>
+      <w:numFmt w:val="lowerRoman"/>
+      <w:lvlText w:val="%6."/>
+      <w:lvlJc w:val="right"/>
+      <w:pPr>
+        <w:ind w:left="4680" w:hanging="180"/>
+      </w:pPr>
+    </w:lvl>
+    <w:lvl w:ilvl="6" w:tplc="0419000F" w:tentative="1">
+      <w:start w:val="1"/>
+      <w:numFmt w:val="decimal"/>
+      <w:lvlText w:val="%7."/>
+      <w:lvlJc w:val="left"/>
+      <w:pPr>
+        <w:ind w:left="5400" w:hanging="360"/>
+      </w:pPr>
+    </w:lvl>
+    <w:lvl w:ilvl="7" w:tplc="04190019" w:tentative="1">
+      <w:start w:val="1"/>
+      <w:numFmt w:val="lowerLetter"/>
+      <w:lvlText w:val="%8."/>
+      <w:lvlJc w:val="left"/>
+      <w:pPr>
+        <w:ind w:left="6120" w:hanging="360"/>
+      </w:pPr>
+    </w:lvl>
+    <w:lvl w:ilvl="8" w:tplc="0419001B" w:tentative="1">
+      <w:start w:val="1"/>
+      <w:numFmt w:val="lowerRoman"/>
+      <w:lvlText w:val="%9."/>
+      <w:lvlJc w:val="right"/>
+      <w:pPr>
+        <w:ind w:left="6840" w:hanging="180"/>
+      </w:pPr>
+    </w:lvl>
+  </w:abstractNum>
+  <w:abstractNum w:abstractNumId="1" w15:restartNumberingAfterBreak="0">
+    <w:nsid w:val="160E3ED3"/>
+    <w:multiLevelType w:val="hybridMultilevel"/>
+    <w:tmpl w:val="DAF0CD94"/>
+    <w:lvl w:ilvl="0" w:tplc="04190011">
+      <w:start w:val="1"/>
+      <w:numFmt w:val="decimal"/>
+      <w:lvlText w:val="%1)"/>
+      <w:lvlJc w:val="left"/>
+      <w:pPr>
+        <w:ind w:left="720" w:hanging="360"/>
+      </w:pPr>
+      <w:rPr>
+        <w:rFonts w:hint="default"/>
+      </w:rPr>
+    </w:lvl>
+    <w:lvl w:ilvl="1" w:tplc="04190019" w:tentative="1">
+      <w:start w:val="1"/>
+      <w:numFmt w:val="lowerLetter"/>
+      <w:lvlText w:val="%2."/>
+      <w:lvlJc w:val="left"/>
+      <w:pPr>
+        <w:ind w:left="1440" w:hanging="360"/>
+      </w:pPr>
+    </w:lvl>
+    <w:lvl w:ilvl="2" w:tplc="0419001B" w:tentative="1">
+      <w:start w:val="1"/>
+      <w:numFmt w:val="lowerRoman"/>
+      <w:lvlText w:val="%3."/>
+      <w:lvlJc w:val="right"/>
+      <w:pPr>
+        <w:ind w:left="2160" w:hanging="180"/>
+      </w:pPr>
+    </w:lvl>
+    <w:lvl w:ilvl="3" w:tplc="0419000F" w:tentative="1">
+      <w:start w:val="1"/>
+      <w:numFmt w:val="decimal"/>
+      <w:lvlText w:val="%4."/>
+      <w:lvlJc w:val="left"/>
+      <w:pPr>
+        <w:ind w:left="2880" w:hanging="360"/>
+      </w:pPr>
+    </w:lvl>
+    <w:lvl w:ilvl="4" w:tplc="04190019" w:tentative="1">
+      <w:start w:val="1"/>
+      <w:numFmt w:val="lowerLetter"/>
+      <w:lvlText w:val="%5."/>
+      <w:lvlJc w:val="left"/>
+      <w:pPr>
+        <w:ind w:left="3600" w:hanging="360"/>
+      </w:pPr>
+    </w:lvl>
+    <w:lvl w:ilvl="5" w:tplc="0419001B" w:tentative="1">
+      <w:start w:val="1"/>
+      <w:numFmt w:val="lowerRoman"/>
+      <w:lvlText w:val="%6."/>
+      <w:lvlJc w:val="right"/>
+      <w:pPr>
+        <w:ind w:left="4320" w:hanging="180"/>
+      </w:pPr>
+    </w:lvl>
+    <w:lvl w:ilvl="6" w:tplc="0419000F" w:tentative="1">
+      <w:start w:val="1"/>
+      <w:numFmt w:val="decimal"/>
+      <w:lvlText w:val="%7."/>
+      <w:lvlJc w:val="left"/>
+      <w:pPr>
+        <w:ind w:left="5040" w:hanging="360"/>
+      </w:pPr>
+    </w:lvl>
+    <w:lvl w:ilvl="7" w:tplc="04190019" w:tentative="1">
+      <w:start w:val="1"/>
+      <w:numFmt w:val="lowerLetter"/>
+      <w:lvlText w:val="%8."/>
+      <w:lvlJc w:val="left"/>
+      <w:pPr>
+        <w:ind w:left="5760" w:hanging="360"/>
+      </w:pPr>
+    </w:lvl>
+    <w:lvl w:ilvl="8" w:tplc="0419001B" w:tentative="1">
+      <w:start w:val="1"/>
+      <w:numFmt w:val="lowerRoman"/>
+      <w:lvlText w:val="%9."/>
+      <w:lvlJc w:val="right"/>
+      <w:pPr>
+        <w:ind w:left="6480" w:hanging="180"/>
+      </w:pPr>
+    </w:lvl>
+  </w:abstractNum>
+  <w:abstractNum w:abstractNumId="2" w15:restartNumberingAfterBreak="0">
+    <w:nsid w:val="3AFD2EB5"/>
+    <w:multiLevelType w:val="hybridMultilevel"/>
+    <w:tmpl w:val="FF3419DC"/>
+    <w:lvl w:ilvl="0" w:tplc="4B4652E8">
+      <w:start w:val="1"/>
+      <w:numFmt w:val="bullet"/>
+      <w:lvlText w:val=""/>
+      <w:lvlJc w:val="left"/>
+      <w:pPr>
+        <w:ind w:left="720" w:hanging="360"/>
+      </w:pPr>
+      <w:rPr>
+        <w:rFonts w:ascii="Wingdings" w:eastAsiaTheme="minorHAnsi" w:hAnsi="Wingdings" w:cs="Times New Roman" w:hint="default"/>
+      </w:rPr>
+    </w:lvl>
+    <w:lvl w:ilvl="1" w:tplc="04190003" w:tentative="1">
+      <w:start w:val="1"/>
+      <w:numFmt w:val="bullet"/>
+      <w:lvlText w:val="o"/>
+      <w:lvlJc w:val="left"/>
+      <w:pPr>
+        <w:ind w:left="1440" w:hanging="360"/>
+      </w:pPr>
+      <w:rPr>
+        <w:rFonts w:ascii="Courier New" w:hAnsi="Courier New" w:cs="Courier New" w:hint="default"/>
+      </w:rPr>
+    </w:lvl>
+    <w:lvl w:ilvl="2" w:tplc="04190005" w:tentative="1">
+      <w:start w:val="1"/>
+      <w:numFmt w:val="bullet"/>
+      <w:lvlText w:val=""/>
+      <w:lvlJc w:val="left"/>
+      <w:pPr>
+        <w:ind w:left="2160" w:hanging="360"/>
+      </w:pPr>
+      <w:rPr>
+        <w:rFonts w:ascii="Wingdings" w:hAnsi="Wingdings" w:hint="default"/>
+      </w:rPr>
+    </w:lvl>
+    <w:lvl w:ilvl="3" w:tplc="04190001" w:tentative="1">
+      <w:start w:val="1"/>
+      <w:numFmt w:val="bullet"/>
+      <w:lvlText w:val=""/>
+      <w:lvlJc w:val="left"/>
+      <w:pPr>
+        <w:ind w:left="2880" w:hanging="360"/>
+      </w:pPr>
+      <w:rPr>
+        <w:rFonts w:ascii="Symbol" w:hAnsi="Symbol" w:hint="default"/>
+      </w:rPr>
+    </w:lvl>
+    <w:lvl w:ilvl="4" w:tplc="04190003" w:tentative="1">
+      <w:start w:val="1"/>
+      <w:numFmt w:val="bullet"/>
+      <w:lvlText w:val="o"/>
+      <w:lvlJc w:val="left"/>
+      <w:pPr>
+        <w:ind w:left="3600" w:hanging="360"/>
+      </w:pPr>
+      <w:rPr>
+        <w:rFonts w:ascii="Courier New" w:hAnsi="Courier New" w:cs="Courier New" w:hint="default"/>
+      </w:rPr>
+    </w:lvl>
+    <w:lvl w:ilvl="5" w:tplc="04190005" w:tentative="1">
+      <w:start w:val="1"/>
+      <w:numFmt w:val="bullet"/>
+      <w:lvlText w:val=""/>
+      <w:lvlJc w:val="left"/>
+      <w:pPr>
+        <w:ind w:left="4320" w:hanging="360"/>
+      </w:pPr>
+      <w:rPr>
+        <w:rFonts w:ascii="Wingdings" w:hAnsi="Wingdings" w:hint="default"/>
+      </w:rPr>
+    </w:lvl>
+    <w:lvl w:ilvl="6" w:tplc="04190001" w:tentative="1">
+      <w:start w:val="1"/>
+      <w:numFmt w:val="bullet"/>
+      <w:lvlText w:val=""/>
+      <w:lvlJc w:val="left"/>
+      <w:pPr>
+        <w:ind w:left="5040" w:hanging="360"/>
+      </w:pPr>
+      <w:rPr>
+        <w:rFonts w:ascii="Symbol" w:hAnsi="Symbol" w:hint="default"/>
+      </w:rPr>
+    </w:lvl>
+    <w:lvl w:ilvl="7" w:tplc="04190003" w:tentative="1">
+      <w:start w:val="1"/>
+      <w:numFmt w:val="bullet"/>
+      <w:lvlText w:val="o"/>
+      <w:lvlJc w:val="left"/>
+      <w:pPr>
+        <w:ind w:left="5760" w:hanging="360"/>
+      </w:pPr>
+      <w:rPr>
+        <w:rFonts w:ascii="Courier New" w:hAnsi="Courier New" w:cs="Courier New" w:hint="default"/>
+      </w:rPr>
+    </w:lvl>
+    <w:lvl w:ilvl="8" w:tplc="04190005" w:tentative="1">
+      <w:start w:val="1"/>
+      <w:numFmt w:val="bullet"/>
+      <w:lvlText w:val=""/>
+      <w:lvlJc w:val="left"/>
+      <w:pPr>
+        <w:ind w:left="6480" w:hanging="360"/>
+      </w:pPr>
+      <w:rPr>
+        <w:rFonts w:ascii="Wingdings" w:hAnsi="Wingdings" w:hint="default"/>
+      </w:rPr>
+    </w:lvl>
+  </w:abstractNum>
+  <w:abstractNum w:abstractNumId="3" w15:restartNumberingAfterBreak="0">
     <w:nsid w:val="3D801B27"/>
     <w:multiLevelType w:val="hybridMultilevel"/>
     <w:tmpl w:val="18F6E77C"/>
@@ -277,7 +796,120 @@
       </w:pPr>
     </w:lvl>
   </w:abstractNum>
-  <w:abstractNum w:abstractNumId="1" w15:restartNumberingAfterBreak="0">
+  <w:abstractNum w:abstractNumId="4" w15:restartNumberingAfterBreak="0">
+    <w:nsid w:val="661B5649"/>
+    <w:multiLevelType w:val="hybridMultilevel"/>
+    <w:tmpl w:val="49C4563A"/>
+    <w:lvl w:ilvl="0" w:tplc="65583DAC">
+      <w:start w:val="1"/>
+      <w:numFmt w:val="bullet"/>
+      <w:lvlText w:val=""/>
+      <w:lvlJc w:val="left"/>
+      <w:pPr>
+        <w:ind w:left="720" w:hanging="360"/>
+      </w:pPr>
+      <w:rPr>
+        <w:rFonts w:ascii="Wingdings" w:eastAsiaTheme="minorHAnsi" w:hAnsi="Wingdings" w:cs="Times New Roman" w:hint="default"/>
+      </w:rPr>
+    </w:lvl>
+    <w:lvl w:ilvl="1" w:tplc="04190003" w:tentative="1">
+      <w:start w:val="1"/>
+      <w:numFmt w:val="bullet"/>
+      <w:lvlText w:val="o"/>
+      <w:lvlJc w:val="left"/>
+      <w:pPr>
+        <w:ind w:left="1440" w:hanging="360"/>
+      </w:pPr>
+      <w:rPr>
+        <w:rFonts w:ascii="Courier New" w:hAnsi="Courier New" w:cs="Courier New" w:hint="default"/>
+      </w:rPr>
+    </w:lvl>
+    <w:lvl w:ilvl="2" w:tplc="04190005" w:tentative="1">
+      <w:start w:val="1"/>
+      <w:numFmt w:val="bullet"/>
+      <w:lvlText w:val=""/>
+      <w:lvlJc w:val="left"/>
+      <w:pPr>
+        <w:ind w:left="2160" w:hanging="360"/>
+      </w:pPr>
+      <w:rPr>
+        <w:rFonts w:ascii="Wingdings" w:hAnsi="Wingdings" w:hint="default"/>
+      </w:rPr>
+    </w:lvl>
+    <w:lvl w:ilvl="3" w:tplc="04190001" w:tentative="1">
+      <w:start w:val="1"/>
+      <w:numFmt w:val="bullet"/>
+      <w:lvlText w:val=""/>
+      <w:lvlJc w:val="left"/>
+      <w:pPr>
+        <w:ind w:left="2880" w:hanging="360"/>
+      </w:pPr>
+      <w:rPr>
+        <w:rFonts w:ascii="Symbol" w:hAnsi="Symbol" w:hint="default"/>
+      </w:rPr>
+    </w:lvl>
+    <w:lvl w:ilvl="4" w:tplc="04190003" w:tentative="1">
+      <w:start w:val="1"/>
+      <w:numFmt w:val="bullet"/>
+      <w:lvlText w:val="o"/>
+      <w:lvlJc w:val="left"/>
+      <w:pPr>
+        <w:ind w:left="3600" w:hanging="360"/>
+      </w:pPr>
+      <w:rPr>
+        <w:rFonts w:ascii="Courier New" w:hAnsi="Courier New" w:cs="Courier New" w:hint="default"/>
+      </w:rPr>
+    </w:lvl>
+    <w:lvl w:ilvl="5" w:tplc="04190005" w:tentative="1">
+      <w:start w:val="1"/>
+      <w:numFmt w:val="bullet"/>
+      <w:lvlText w:val=""/>
+      <w:lvlJc w:val="left"/>
+      <w:pPr>
+        <w:ind w:left="4320" w:hanging="360"/>
+      </w:pPr>
+      <w:rPr>
+        <w:rFonts w:ascii="Wingdings" w:hAnsi="Wingdings" w:hint="default"/>
+      </w:rPr>
+    </w:lvl>
+    <w:lvl w:ilvl="6" w:tplc="04190001" w:tentative="1">
+      <w:start w:val="1"/>
+      <w:numFmt w:val="bullet"/>
+      <w:lvlText w:val=""/>
+      <w:lvlJc w:val="left"/>
+      <w:pPr>
+        <w:ind w:left="5040" w:hanging="360"/>
+      </w:pPr>
+      <w:rPr>
+        <w:rFonts w:ascii="Symbol" w:hAnsi="Symbol" w:hint="default"/>
+      </w:rPr>
+    </w:lvl>
+    <w:lvl w:ilvl="7" w:tplc="04190003" w:tentative="1">
+      <w:start w:val="1"/>
+      <w:numFmt w:val="bullet"/>
+      <w:lvlText w:val="o"/>
+      <w:lvlJc w:val="left"/>
+      <w:pPr>
+        <w:ind w:left="5760" w:hanging="360"/>
+      </w:pPr>
+      <w:rPr>
+        <w:rFonts w:ascii="Courier New" w:hAnsi="Courier New" w:cs="Courier New" w:hint="default"/>
+      </w:rPr>
+    </w:lvl>
+    <w:lvl w:ilvl="8" w:tplc="04190005" w:tentative="1">
+      <w:start w:val="1"/>
+      <w:numFmt w:val="bullet"/>
+      <w:lvlText w:val=""/>
+      <w:lvlJc w:val="left"/>
+      <w:pPr>
+        <w:ind w:left="6480" w:hanging="360"/>
+      </w:pPr>
+      <w:rPr>
+        <w:rFonts w:ascii="Wingdings" w:hAnsi="Wingdings" w:hint="default"/>
+      </w:rPr>
+    </w:lvl>
+  </w:abstractNum>
+  <w:abstractNum w:abstractNumId="5" w15:restartNumberingAfterBreak="0">
     <w:nsid w:val="7D2724A8"/>
     <w:multiLevelType w:val="hybridMultilevel"/>
     <w:tmpl w:val="30B26292"/>
@@ -367,16 +999,28 @@
     </w:lvl>
   </w:abstractNum>
   <w:num w:numId="1">
+    <w:abstractNumId w:val="5"/>
+  </w:num>
+  <w:num w:numId="2">
+    <w:abstractNumId w:val="3"/>
+  </w:num>
+  <w:num w:numId="3">
     <w:abstractNumId w:val="1"/>
   </w:num>
-  <w:num w:numId="2">
+  <w:num w:numId="4">
     <w:abstractNumId w:val="0"/>
+  </w:num>
+  <w:num w:numId="5">
+    <w:abstractNumId w:val="4"/>
+  </w:num>
+  <w:num w:numId="6">
+    <w:abstractNumId w:val="2"/>
   </w:num>
 </w:numbering>
 </file>
 
 <file path=word/styles.xml><?xml version="1.0" encoding="utf-8"?>
-<w:styles xmlns:mc="http://schemas.openxmlformats.org/markup-compatibility/2006" xmlns:r="http://schemas.openxmlformats.org/officeDocument/2006/relationships" xmlns:w="http://schemas.openxmlformats.org/wordprocessingml/2006/main" xmlns:w14="http://schemas.microsoft.com/office/word/2010/wordml" xmlns:w15="http://schemas.microsoft.com/office/word/2012/wordml" xmlns:w16cex="http://schemas.microsoft.com/office/word/2018/wordml/cex" xmlns:w16cid="http://schemas.microsoft.com/office/word/2016/wordml/cid" xmlns:w16="http://schemas.microsoft.com/office/word/2018/wordml" xmlns:w16se="http://schemas.microsoft.com/office/word/2015/wordml/symex" mc:Ignorable="w14 w15 w16se w16cid w16 w16cex">
+<w:styles xmlns:mc="http://schemas.openxmlformats.org/markup-compatibility/2006" xmlns:r="http://schemas.openxmlformats.org/officeDocument/2006/relationships" xmlns:w="http://schemas.openxmlformats.org/wordprocessingml/2006/main" xmlns:w14="http://schemas.microsoft.com/office/word/2010/wordml" xmlns:w15="http://schemas.microsoft.com/office/word/2012/wordml" xmlns:w16cid="http://schemas.microsoft.com/office/word/2016/wordml/cid" xmlns:w16se="http://schemas.microsoft.com/office/word/2015/wordml/symex" mc:Ignorable="w14 w15 w16se w16cid">
   <w:docDefaults>
     <w:rPrDefault>
       <w:rPr>
@@ -392,7 +1036,7 @@
       </w:pPr>
     </w:pPrDefault>
   </w:docDefaults>
-  <w:latentStyles w:defLockedState="0" w:defUIPriority="99" w:defSemiHidden="0" w:defUnhideWhenUsed="0" w:defQFormat="0" w:count="376">
+  <w:latentStyles w:defLockedState="0" w:defUIPriority="99" w:defSemiHidden="0" w:defUnhideWhenUsed="0" w:defQFormat="0" w:count="375">
     <w:lsdException w:name="Normal" w:uiPriority="0" w:qFormat="1"/>
     <w:lsdException w:name="heading 1" w:uiPriority="9" w:qFormat="1"/>
     <w:lsdException w:name="heading 2" w:semiHidden="1" w:uiPriority="9" w:unhideWhenUsed="1" w:qFormat="1"/>
@@ -768,7 +1412,6 @@
     <w:lsdException w:name="Smart Hyperlink" w:semiHidden="1" w:unhideWhenUsed="1"/>
     <w:lsdException w:name="Hashtag" w:semiHidden="1" w:unhideWhenUsed="1"/>
     <w:lsdException w:name="Unresolved Mention" w:semiHidden="1" w:unhideWhenUsed="1"/>
-    <w:lsdException w:name="Smart Link" w:semiHidden="1" w:unhideWhenUsed="1"/>
   </w:latentStyles>
   <w:style w:type="paragraph" w:default="1" w:styleId="a">
     <w:name w:val="Normal"/>
